--- a/1_1.docx
+++ b/1_1.docx
@@ -64,23 +64,118 @@
         <w:widowControl/>
         <w:jc w:val="left"/>
         <w:rPr>
-          <w:rFonts w:ascii="MS Mincho" w:eastAsia="MS Mincho" w:hAnsi="MS Mincho" w:cs="宋体"/>
-          <w:kern w:val="0"/>
-          <w:sz w:val="24"/>
-          <w:szCs w:val="24"/>
-          <w:lang w:eastAsia="ja-JP"/>
-        </w:rPr>
-      </w:pPr>
-      <w:r>
-        <w:rPr>
-          <w:rFonts w:ascii="MS Mincho" w:eastAsia="MS Mincho" w:hAnsi="MS Mincho" w:cs="宋体"/>
-          <w:kern w:val="0"/>
-          <w:sz w:val="24"/>
-          <w:szCs w:val="24"/>
-          <w:lang w:eastAsia="ja-JP"/>
-        </w:rPr>
-        <w:t>……</w:t>
-      </w:r>
+          <w:rFonts w:ascii="MS Mincho" w:eastAsia="MS Mincho" w:hAnsi="MS Mincho" w:cs="宋体" w:hint="eastAsia"/>
+          <w:kern w:val="0"/>
+          <w:sz w:val="24"/>
+          <w:szCs w:val="24"/>
+          <w:lang w:eastAsia="ja-JP"/>
+        </w:rPr>
+      </w:pPr>
+    </w:p>
+    <w:p>
+      <w:pPr>
+        <w:widowControl/>
+        <w:jc w:val="left"/>
+        <w:rPr>
+          <w:rFonts w:ascii="MS Mincho" w:eastAsia="MS Mincho" w:hAnsi="MS Mincho" w:cs="宋体"/>
+          <w:kern w:val="0"/>
+          <w:sz w:val="24"/>
+          <w:szCs w:val="24"/>
+          <w:lang w:eastAsia="ja-JP"/>
+        </w:rPr>
+      </w:pPr>
+      <w:r>
+        <w:rPr>
+          <w:rFonts w:ascii="MS Mincho" w:eastAsia="MS Mincho" w:hAnsi="MS Mincho" w:cs="宋体" w:hint="eastAsia"/>
+          <w:kern w:val="0"/>
+          <w:sz w:val="24"/>
+          <w:szCs w:val="24"/>
+          <w:lang w:eastAsia="ja-JP"/>
+        </w:rPr>
+        <w:t>あっ，これ，日本の歌ですね。</w:t>
+      </w:r>
+    </w:p>
+    <w:p>
+      <w:pPr>
+        <w:widowControl/>
+        <w:jc w:val="left"/>
+        <w:rPr>
+          <w:rFonts w:ascii="MS Mincho" w:eastAsia="MS Mincho" w:hAnsi="MS Mincho" w:cs="宋体"/>
+          <w:kern w:val="0"/>
+          <w:sz w:val="24"/>
+          <w:szCs w:val="24"/>
+          <w:lang w:eastAsia="ja-JP"/>
+        </w:rPr>
+      </w:pPr>
+      <w:r>
+        <w:rPr>
+          <w:rFonts w:ascii="MS Mincho" w:eastAsia="MS Mincho" w:hAnsi="MS Mincho" w:cs="宋体"/>
+          <w:kern w:val="0"/>
+          <w:sz w:val="24"/>
+          <w:szCs w:val="24"/>
+          <w:lang w:eastAsia="ja-JP"/>
+        </w:rPr>
+        <w:t>そうです。日本人の友達にもらったCDです。</w:t>
+      </w:r>
+    </w:p>
+    <w:p>
+      <w:pPr>
+        <w:widowControl/>
+        <w:jc w:val="left"/>
+        <w:rPr>
+          <w:rFonts w:ascii="MS Mincho" w:eastAsia="MS Mincho" w:hAnsi="MS Mincho" w:cs="宋体"/>
+          <w:kern w:val="0"/>
+          <w:sz w:val="24"/>
+          <w:szCs w:val="24"/>
+          <w:lang w:eastAsia="ja-JP"/>
+        </w:rPr>
+      </w:pPr>
+      <w:r>
+        <w:rPr>
+          <w:rFonts w:ascii="MS Mincho" w:eastAsia="MS Mincho" w:hAnsi="MS Mincho" w:cs="宋体" w:hint="eastAsia"/>
+          <w:kern w:val="0"/>
+          <w:sz w:val="24"/>
+          <w:szCs w:val="24"/>
+          <w:lang w:eastAsia="ja-JP"/>
+        </w:rPr>
+        <w:t>日本の歌が好きなんですか。</w:t>
+      </w:r>
+    </w:p>
+    <w:p>
+      <w:pPr>
+        <w:widowControl/>
+        <w:jc w:val="left"/>
+        <w:rPr>
+          <w:rFonts w:ascii="MS Mincho" w:eastAsia="MS Mincho" w:hAnsi="MS Mincho" w:cs="宋体"/>
+          <w:kern w:val="0"/>
+          <w:sz w:val="24"/>
+          <w:szCs w:val="24"/>
+          <w:lang w:eastAsia="ja-JP"/>
+        </w:rPr>
+      </w:pPr>
+      <w:r>
+        <w:rPr>
+          <w:rFonts w:ascii="MS Mincho" w:eastAsia="MS Mincho" w:hAnsi="MS Mincho" w:cs="宋体" w:hint="eastAsia"/>
+          <w:kern w:val="0"/>
+          <w:sz w:val="24"/>
+          <w:szCs w:val="24"/>
+          <w:lang w:eastAsia="ja-JP"/>
+        </w:rPr>
+        <w:t>ええ、大好きです。中国には日本の歌が好きな人がたくさんいますよ。</w:t>
+      </w:r>
+    </w:p>
+    <w:p>
+      <w:pPr>
+        <w:widowControl/>
+        <w:jc w:val="left"/>
+        <w:rPr>
+          <w:rFonts w:ascii="MS Mincho" w:eastAsia="MS Mincho" w:hAnsi="MS Mincho" w:cs="宋体"/>
+          <w:kern w:val="0"/>
+          <w:sz w:val="24"/>
+          <w:szCs w:val="24"/>
+          <w:lang w:eastAsia="ja-JP"/>
+        </w:rPr>
+      </w:pPr>
     </w:p>
     <w:p>
       <w:pPr>
@@ -139,17 +234,17 @@
           <w:szCs w:val="24"/>
           <w:lang w:eastAsia="ja-JP"/>
         </w:rPr>
-        <w:t>（28）（</w:t>
-      </w:r>
-      <w:r>
-        <w:rPr>
-          <w:rFonts w:ascii="MS Mincho" w:eastAsia="MS Mincho" w:hAnsi="MS Mincho" w:cs="宋体"/>
-          <w:kern w:val="0"/>
-          <w:sz w:val="24"/>
-          <w:szCs w:val="24"/>
-          <w:lang w:eastAsia="ja-JP"/>
-        </w:rPr>
-        <w:t>ホテルに泊まった二週間に，森さんはマンションに引っ越したいと考えています。）ホテルに着いてから二週間ほど泊まった森さんは、引っ越したいと考えていました。皆さんは森さんに、部屋探しを手伝ってあげました。</w:t>
+        <w:t>（28）</w:t>
+      </w:r>
+      <w:r>
+        <w:rPr>
+          <w:rFonts w:ascii="MS Mincho" w:eastAsia="MS Mincho" w:hAnsi="MS Mincho" w:cs="宋体"/>
+          <w:kern w:val="0"/>
+          <w:sz w:val="24"/>
+          <w:szCs w:val="24"/>
+          <w:lang w:eastAsia="ja-JP"/>
+        </w:rPr>
+        <w:t>ホテルに着いてから二週間ほど泊まった森さんは、引っ越したいと考えていました。皆さんは森さんに、部屋探しを手伝ってあげました。</w:t>
       </w:r>
     </w:p>
     <w:p>
@@ -216,7 +311,7 @@
         <w:widowControl/>
         <w:jc w:val="left"/>
         <w:rPr>
-          <w:rFonts w:ascii="MS Mincho" w:hAnsi="MS Mincho" w:cs="宋体" w:hint="eastAsia"/>
+          <w:rFonts w:ascii="MS Mincho" w:hAnsi="MS Mincho" w:cs="宋体"/>
           <w:kern w:val="0"/>
           <w:sz w:val="24"/>
           <w:szCs w:val="24"/>
@@ -891,7 +986,6 @@
   <w:style w:type="character" w:default="1" w:styleId="a0">
     <w:name w:val="Default Paragraph Font"/>
     <w:uiPriority w:val="1"/>
-    <w:semiHidden/>
     <w:unhideWhenUsed/>
   </w:style>
   <w:style w:type="table" w:default="1" w:styleId="a1">
